--- a/Module/Module 2-CSS Introduction.docx
+++ b/Module/Module 2-CSS Introduction.docx
@@ -527,11 +527,6 @@
       </w:pPr>
       <w:r>
         <w:t xml:space="preserve">Beberapa deklarasi CSS dipisahkan dengan titik koma, dan blok deklarasi dikelilingi oleh kurung kurawal. </w:t>
-      </w:r>
-    </w:p>
-    <w:p>
-      <w:r>
-        <w:br w:type="page"/>
       </w:r>
     </w:p>
     <w:p>
@@ -23057,7 +23052,23 @@
                   <w:sz w:val="18"/>
                   <w:szCs w:val="18"/>
                 </w:rPr>
-                <w:t>febridmf@ibik.ac.id</w:t>
+                <w:t>febri</w:t>
+              </w:r>
+              <w:r>
+                <w:rPr>
+                  <w:color w:val="808080" w:themeColor="background1" w:themeShade="80"/>
+                  <w:sz w:val="18"/>
+                  <w:szCs w:val="18"/>
+                </w:rPr>
+                <w:t>d</w:t>
+              </w:r>
+              <w:r>
+                <w:rPr>
+                  <w:color w:val="808080" w:themeColor="background1" w:themeShade="80"/>
+                  <w:sz w:val="18"/>
+                  <w:szCs w:val="18"/>
+                </w:rPr>
+                <w:t>@ibik.ac.id</w:t>
               </w:r>
             </w:p>
           </w:tc>
@@ -23413,7 +23424,7 @@
         <v:path o:extrusionok="f" gradientshapeok="t" o:connecttype="rect"/>
         <o:lock v:ext="edit" aspectratio="t"/>
       </v:shapetype>
-      <v:shape id="_x0000_i1165" type="#_x0000_t75" style="width:11.2pt;height:11.2pt" o:bullet="t">
+      <v:shape id="_x0000_i1029" type="#_x0000_t75" style="width:11pt;height:11pt" o:bullet="t">
         <v:imagedata r:id="rId1" o:title="msoD784"/>
       </v:shape>
     </w:pict>
@@ -25833,70 +25844,70 @@
       </w:rPr>
     </w:lvl>
   </w:abstractNum>
-  <w:num w:numId="1">
+  <w:num w:numId="1" w16cid:durableId="1421097900">
     <w:abstractNumId w:val="18"/>
   </w:num>
-  <w:num w:numId="2">
+  <w:num w:numId="2" w16cid:durableId="1735666758">
     <w:abstractNumId w:val="21"/>
   </w:num>
-  <w:num w:numId="3">
+  <w:num w:numId="3" w16cid:durableId="1274285611">
     <w:abstractNumId w:val="5"/>
   </w:num>
-  <w:num w:numId="4">
+  <w:num w:numId="4" w16cid:durableId="112289286">
     <w:abstractNumId w:val="6"/>
   </w:num>
-  <w:num w:numId="5">
+  <w:num w:numId="5" w16cid:durableId="1152912603">
     <w:abstractNumId w:val="11"/>
   </w:num>
-  <w:num w:numId="6">
+  <w:num w:numId="6" w16cid:durableId="1104766262">
     <w:abstractNumId w:val="13"/>
   </w:num>
-  <w:num w:numId="7">
+  <w:num w:numId="7" w16cid:durableId="76756403">
     <w:abstractNumId w:val="9"/>
   </w:num>
-  <w:num w:numId="8">
+  <w:num w:numId="8" w16cid:durableId="2103715992">
     <w:abstractNumId w:val="16"/>
   </w:num>
-  <w:num w:numId="9">
+  <w:num w:numId="9" w16cid:durableId="1191185119">
     <w:abstractNumId w:val="15"/>
   </w:num>
-  <w:num w:numId="10">
+  <w:num w:numId="10" w16cid:durableId="1098208945">
     <w:abstractNumId w:val="2"/>
   </w:num>
-  <w:num w:numId="11">
+  <w:num w:numId="11" w16cid:durableId="1714159959">
     <w:abstractNumId w:val="3"/>
   </w:num>
-  <w:num w:numId="12">
+  <w:num w:numId="12" w16cid:durableId="810444545">
     <w:abstractNumId w:val="7"/>
   </w:num>
-  <w:num w:numId="13">
+  <w:num w:numId="13" w16cid:durableId="795105819">
     <w:abstractNumId w:val="0"/>
   </w:num>
-  <w:num w:numId="14">
+  <w:num w:numId="14" w16cid:durableId="486016120">
     <w:abstractNumId w:val="12"/>
   </w:num>
-  <w:num w:numId="15">
+  <w:num w:numId="15" w16cid:durableId="334460108">
     <w:abstractNumId w:val="8"/>
   </w:num>
-  <w:num w:numId="16">
+  <w:num w:numId="16" w16cid:durableId="534971915">
     <w:abstractNumId w:val="17"/>
   </w:num>
-  <w:num w:numId="17">
+  <w:num w:numId="17" w16cid:durableId="522673563">
     <w:abstractNumId w:val="1"/>
   </w:num>
-  <w:num w:numId="18">
+  <w:num w:numId="18" w16cid:durableId="1790278921">
     <w:abstractNumId w:val="19"/>
   </w:num>
-  <w:num w:numId="19">
+  <w:num w:numId="19" w16cid:durableId="1835682411">
     <w:abstractNumId w:val="14"/>
   </w:num>
-  <w:num w:numId="20">
+  <w:num w:numId="20" w16cid:durableId="1450469446">
     <w:abstractNumId w:val="4"/>
   </w:num>
-  <w:num w:numId="21">
+  <w:num w:numId="21" w16cid:durableId="1992128912">
     <w:abstractNumId w:val="20"/>
   </w:num>
-  <w:num w:numId="22">
+  <w:num w:numId="22" w16cid:durableId="1088036829">
     <w:abstractNumId w:val="10"/>
   </w:num>
   <w:numIdMacAtCleanup w:val="22"/>
@@ -26542,10 +26553,10 @@
 <w:fonts xmlns:mc="http://schemas.openxmlformats.org/markup-compatibility/2006" xmlns:r="http://schemas.openxmlformats.org/officeDocument/2006/relationships" xmlns:w="http://schemas.openxmlformats.org/wordprocessingml/2006/main" xmlns:w14="http://schemas.microsoft.com/office/word/2010/wordml" xmlns:w15="http://schemas.microsoft.com/office/word/2012/wordml" xmlns:w16cex="http://schemas.microsoft.com/office/word/2018/wordml/cex" xmlns:w16cid="http://schemas.microsoft.com/office/word/2016/wordml/cid" xmlns:w16="http://schemas.microsoft.com/office/word/2018/wordml" xmlns:w16sdtdh="http://schemas.microsoft.com/office/word/2020/wordml/sdtdatahash" xmlns:w16se="http://schemas.microsoft.com/office/word/2015/wordml/symex" mc:Ignorable="w14 w15 w16se w16cid w16 w16cex w16sdtdh">
   <w:font w:name="Wingdings">
     <w:panose1 w:val="05000000000000000000"/>
-    <w:charset w:val="02"/>
-    <w:family w:val="auto"/>
+    <w:charset w:val="4D"/>
+    <w:family w:val="decorative"/>
     <w:pitch w:val="variable"/>
-    <w:sig w:usb0="00000000" w:usb1="10000000" w:usb2="00000000" w:usb3="00000000" w:csb0="80000000" w:csb1="00000000"/>
+    <w:sig w:usb0="00000003" w:usb1="00000000" w:usb2="00000000" w:usb3="00000000" w:csb0="80000001" w:csb1="00000000"/>
   </w:font>
   <w:font w:name="Times New Roman">
     <w:panose1 w:val="02020603050405020304"/>
@@ -26564,7 +26575,7 @@
   <w:font w:name="Symbol">
     <w:panose1 w:val="05050102010706020507"/>
     <w:charset w:val="02"/>
-    <w:family w:val="roman"/>
+    <w:family w:val="decorative"/>
     <w:pitch w:val="variable"/>
     <w:sig w:usb0="00000000" w:usb1="10000000" w:usb2="00000000" w:usb3="00000000" w:csb0="80000000" w:csb1="00000000"/>
   </w:font>
@@ -26573,14 +26584,14 @@
     <w:charset w:val="00"/>
     <w:family w:val="swiss"/>
     <w:pitch w:val="variable"/>
-    <w:sig w:usb0="E4002EFF" w:usb1="C000247B" w:usb2="00000009" w:usb3="00000000" w:csb0="000001FF" w:csb1="00000000"/>
+    <w:sig w:usb0="E0002AFF" w:usb1="C000247B" w:usb2="00000009" w:usb3="00000000" w:csb0="000001FF" w:csb1="00000000"/>
   </w:font>
   <w:font w:name="Consolas">
     <w:panose1 w:val="020B0609020204030204"/>
     <w:charset w:val="00"/>
     <w:family w:val="modern"/>
     <w:pitch w:val="fixed"/>
-    <w:sig w:usb0="E00006FF" w:usb1="0000FCFF" w:usb2="00000001" w:usb3="00000000" w:csb0="0000019F" w:csb1="00000000"/>
+    <w:sig w:usb0="E10002FF" w:usb1="4000FCFF" w:usb2="00000009" w:usb3="00000000" w:csb0="0000019F" w:csb1="00000000"/>
   </w:font>
   <w:font w:name="Goudy Old Style">
     <w:panose1 w:val="02020502050305020303"/>
@@ -26594,7 +26605,7 @@
     <w:charset w:val="00"/>
     <w:family w:val="swiss"/>
     <w:pitch w:val="variable"/>
-    <w:sig w:usb0="E4002EFF" w:usb1="C000247B" w:usb2="00000009" w:usb3="00000000" w:csb0="000001FF" w:csb1="00000000"/>
+    <w:sig w:usb0="E0002AFF" w:usb1="C000247B" w:usb2="00000009" w:usb3="00000000" w:csb0="000001FF" w:csb1="00000000"/>
   </w:font>
 </w:fonts>
 </file>
@@ -26624,6 +26635,7 @@
     <w:rsid w:val="008A2783"/>
     <w:rsid w:val="00C25FAA"/>
     <w:rsid w:val="00D50B21"/>
+    <w:rsid w:val="00E646FA"/>
   </w:rsids>
   <m:mathPr>
     <m:mathFont m:val="Cambria Math"/>
@@ -26640,8 +26652,8 @@
   </m:mathPr>
   <w:themeFontLang w:val="en-US"/>
   <w:clrSchemeMapping w:bg1="light1" w:t1="dark1" w:bg2="light2" w:t2="dark2" w:accent1="accent1" w:accent2="accent2" w:accent3="accent3" w:accent4="accent4" w:accent5="accent5" w:accent6="accent6" w:hyperlink="hyperlink" w:followedHyperlink="followedHyperlink"/>
-  <w:decimalSymbol w:val="."/>
-  <w:listSeparator w:val=","/>
+  <w:decimalSymbol w:val=","/>
+  <w:listSeparator w:val=";"/>
   <w15:chartTrackingRefBased/>
 </w:settings>
 </file>
